--- a/法令ファイル/特別会計に関する法律施行令附則第八十九条の七の気象その他の条件を定める省令/特別会計に関する法律施行令附則第八十九条の七の気象その他の条件を定める省令（昭和四十七年運輸省令第二十八号）.docx
+++ b/法令ファイル/特別会計に関する法律施行令附則第八十九条の七の気象その他の条件を定める省令/特別会計に関する法律施行令附則第八十九条の七の気象その他の条件を定める省令（昭和四十七年運輸省令第二十八号）.docx
@@ -19,103 +19,67 @@
     </w:p>
     <w:p>
       <w:pPr>
-        <w:pStyle w:val="Heading6"/>
+        <w:pStyle w:val="ListBullet"/>
         <w:ind w:left="880"/>
       </w:pPr>
       <w:r>
         <w:t>一</w:t>
-      </w:r>
-    </w:p>
-    <w:p>
-      <w:pPr>
-        <w:ind w:left="880"/>
-      </w:pPr>
-      <w:r>
+        <w:br/>
         <w:t>気圧が千十三・二ヘクトパスカルであること。</w:t>
       </w:r>
     </w:p>
     <w:p>
       <w:pPr>
-        <w:pStyle w:val="Heading6"/>
+        <w:pStyle w:val="ListBullet"/>
         <w:ind w:left="880"/>
       </w:pPr>
       <w:r>
         <w:t>二</w:t>
-      </w:r>
-    </w:p>
-    <w:p>
-      <w:pPr>
-        <w:ind w:left="880"/>
-      </w:pPr>
-      <w:r>
+        <w:br/>
         <w:t>気温が摂氏三十度であること。</w:t>
       </w:r>
     </w:p>
     <w:p>
       <w:pPr>
-        <w:pStyle w:val="Heading6"/>
+        <w:pStyle w:val="ListBullet"/>
         <w:ind w:left="880"/>
       </w:pPr>
       <w:r>
         <w:t>三</w:t>
-      </w:r>
-    </w:p>
-    <w:p>
-      <w:pPr>
-        <w:ind w:left="880"/>
-      </w:pPr>
-      <w:r>
+        <w:br/>
         <w:t>無風状態であること。</w:t>
       </w:r>
     </w:p>
     <w:p>
       <w:pPr>
-        <w:pStyle w:val="Heading6"/>
+        <w:pStyle w:val="ListBullet"/>
         <w:ind w:left="880"/>
       </w:pPr>
       <w:r>
         <w:t>四</w:t>
-      </w:r>
-    </w:p>
-    <w:p>
-      <w:pPr>
-        <w:ind w:left="880"/>
-      </w:pPr>
-      <w:r>
+        <w:br/>
         <w:t>滑走路の縦断こう配が零パーセントであること。</w:t>
       </w:r>
     </w:p>
     <w:p>
       <w:pPr>
-        <w:pStyle w:val="Heading6"/>
+        <w:pStyle w:val="ListBullet"/>
         <w:ind w:left="880"/>
       </w:pPr>
       <w:r>
         <w:t>五</w:t>
-      </w:r>
-    </w:p>
-    <w:p>
-      <w:pPr>
-        <w:ind w:left="880"/>
-      </w:pPr>
-      <w:r>
+        <w:br/>
         <w:t>滑走路の表面には水が付着していないこと。</w:t>
       </w:r>
     </w:p>
     <w:p>
       <w:pPr>
-        <w:pStyle w:val="Heading6"/>
+        <w:pStyle w:val="ListBullet"/>
         <w:ind w:left="880"/>
       </w:pPr>
       <w:r>
         <w:t>六</w:t>
-      </w:r>
-    </w:p>
-    <w:p>
-      <w:pPr>
-        <w:ind w:left="880"/>
-      </w:pPr>
-      <w:r>
+        <w:br/>
         <w:t>飛行機の重量が、離陸をするときは最大離陸重量、着陸をするときは最大着陸重量であること。</w:t>
       </w:r>
     </w:p>
@@ -147,7 +111,7 @@
         <w:pStyle w:val="Heading1"/>
       </w:pPr>
       <w:r>
-        <w:t>附　則（平成八年六月二六日運輸省令第三八号）</w:t>
+        <w:t>附則（平成八年六月二六日運輸省令第三八号）</w:t>
       </w:r>
     </w:p>
     <w:p>
@@ -165,7 +129,7 @@
         <w:pStyle w:val="Heading1"/>
       </w:pPr>
       <w:r>
-        <w:t>附　則（平成一二年一一月二九日運輸省令第三九号）</w:t>
+        <w:t>附則（平成一二年一一月二九日運輸省令第三九号）</w:t>
       </w:r>
     </w:p>
     <w:p>
@@ -191,7 +155,7 @@
         <w:pStyle w:val="Heading1"/>
       </w:pPr>
       <w:r>
-        <w:t>附　則（平成一九年三月三一日国土交通省令第三七号）</w:t>
+        <w:t>附則（平成一九年三月三一日国土交通省令第三七号）</w:t>
       </w:r>
     </w:p>
     <w:p>
@@ -209,7 +173,7 @@
         <w:pStyle w:val="Heading1"/>
       </w:pPr>
       <w:r>
-        <w:t>附　則（平成二〇年三月三一日国土交通省令第一二号）</w:t>
+        <w:t>附則（平成二〇年三月三一日国土交通省令第一二号）</w:t>
       </w:r>
     </w:p>
     <w:p>
@@ -227,10 +191,22 @@
         <w:pStyle w:val="Heading1"/>
       </w:pPr>
       <w:r>
-        <w:t>附　則（平成二六年三月二八日国土交通省令第三四号）</w:t>
+        <w:t>附則（平成二六年三月二八日国土交通省令第三四号）</w:t>
       </w:r>
     </w:p>
     <w:p>
+      <w:pPr>
+        <w:pStyle w:val="Heading5"/>
+        <w:ind w:left="440"/>
+      </w:pPr>
+      <w:r>
+        <w:t>１</w:t>
+      </w:r>
+    </w:p>
+    <w:p>
+      <w:pPr>
+        <w:ind w:left="440"/>
+      </w:pPr>
       <w:r>
         <w:t>この省令は、平成二十六年四月一日から施行する。</w:t>
       </w:r>
@@ -255,7 +231,7 @@
     </w:pPr>
     <w:r>
       <w:tab/>
-      <w:t>WeGov v0.1 - FTS141</w:t>
+      <w:t>WeGov v0.2 - FTS141</w:t>
     </w:r>
   </w:p>
 </w:ftr>
